--- a/UE/S3/anglais/Romain_PEREIRA_resume.docx
+++ b/UE/S3/anglais/Romain_PEREIRA_resume.docx
@@ -42,31 +42,27 @@
           <w:sz w:val="28"/>
           <w:szCs w:val="28"/>
         </w:rPr>
-        <w:t xml:space="preserve">Five myths about the refugee crisis – </w:t>
-      </w:r>
-      <w:r>
-        <w:rPr>
+        <w:t>Five myths about the refugee crisis – Daniel TRILLING</w:t>
+      </w:r>
+    </w:p>
+    <w:p>
+      <w:pPr>
+        <w:pStyle w:val="Normal"/>
+        <w:rPr>
+          <w:b/>
           <w:b/>
           <w:bCs/>
           <w:sz w:val="28"/>
           <w:szCs w:val="28"/>
         </w:rPr>
-        <w:t>Daniel TRILLING</w:t>
-      </w:r>
-    </w:p>
-    <w:p>
-      <w:pPr>
-        <w:pStyle w:val="Normal"/>
-        <w:rPr>
-          <w:b/>
+      </w:pPr>
+      <w:r>
+        <w:rPr>
           <w:b/>
           <w:bCs/>
           <w:sz w:val="28"/>
           <w:szCs w:val="28"/>
         </w:rPr>
-      </w:pPr>
-      <w:r>
-        <w:rPr/>
       </w:r>
     </w:p>
     <w:p>
@@ -117,45 +113,41 @@
       </w:pPr>
       <w:r>
         <w:rPr/>
-        <w:t>- The refugee crisis was extremely mediatized between 2015 and 2016, as an unusually high amount of people (3 million) claim asylum in Europe</w:t>
-      </w:r>
-    </w:p>
-    <w:p>
-      <w:pPr>
-        <w:pStyle w:val="Normal"/>
-        <w:rPr/>
-      </w:pPr>
-      <w:r>
-        <w:rPr/>
-      </w:r>
-    </w:p>
-    <w:p>
-      <w:pPr>
-        <w:pStyle w:val="Normal"/>
-        <w:rPr/>
-      </w:pPr>
-      <w:r>
-        <w:rPr/>
-        <w:t>- European immigration handling is chaotic : Dublin treaty, opened borders, budgets...</w:t>
-      </w:r>
-    </w:p>
-    <w:p>
-      <w:pPr>
-        <w:pStyle w:val="Normal"/>
-        <w:rPr/>
-      </w:pPr>
-      <w:r>
-        <w:rPr/>
-      </w:r>
-    </w:p>
-    <w:p>
-      <w:pPr>
-        <w:pStyle w:val="Normal"/>
-        <w:rPr/>
-      </w:pPr>
-      <w:r>
-        <w:rPr/>
-        <w:t>- Nothing changed in Europe since the crisis : wars are continuing and no sustainable policy for immigration was decided</w:t>
+        <w:t>The refugee crisis was extremely mediatized between 2015 and 2016, as an unusually high amount of people (3 million) claim asylum in Europe. European immigration regulation demonstrated itself to be chaotic</w:t>
+      </w:r>
+      <w:r>
+        <w:rPr/>
+        <w:t xml:space="preserve"> </w:t>
+      </w:r>
+      <w:r>
+        <w:rPr/>
+        <w:t xml:space="preserve"> </w:t>
+      </w:r>
+      <w:r>
+        <w:rPr/>
+        <w:t>(</w:t>
+      </w:r>
+      <w:r>
+        <w:rPr/>
+        <w:t>Dublin treaty, opened borders, budgets...</w:t>
+      </w:r>
+      <w:r>
+        <w:rPr/>
+        <w:t>)</w:t>
+      </w:r>
+    </w:p>
+    <w:p>
+      <w:pPr>
+        <w:pStyle w:val="Normal"/>
+        <w:rPr/>
+      </w:pPr>
+      <w:r>
+        <w:rPr/>
+        <w:t>Finally, n</w:t>
+      </w:r>
+      <w:r>
+        <w:rPr/>
+        <w:t>othing changed in Europe since the crisis, wars are continuing and no sustainable policy for immigration was decided.</w:t>
       </w:r>
     </w:p>
     <w:p>
@@ -196,83 +188,69 @@
       </w:pPr>
       <w:r>
         <w:rPr/>
-        <w:t>- ‘economic migrant’ tends to have a negative meaning (insinuating that’s they are 'fake' migrants, who wants to abuse western systems)</w:t>
-      </w:r>
-    </w:p>
-    <w:p>
-      <w:pPr>
-        <w:pStyle w:val="Normal"/>
-        <w:rPr/>
-      </w:pPr>
-      <w:r>
-        <w:rPr/>
-      </w:r>
-    </w:p>
-    <w:p>
-      <w:pPr>
-        <w:pStyle w:val="Normal"/>
-        <w:rPr/>
-      </w:pPr>
-      <w:r>
-        <w:rPr/>
-        <w:t>- proportion of migrant (relative to world population) has remained stable since 1960.</w:t>
-      </w:r>
-    </w:p>
-    <w:p>
-      <w:pPr>
-        <w:pStyle w:val="Normal"/>
-        <w:rPr/>
-      </w:pPr>
-      <w:r>
-        <w:rPr/>
-      </w:r>
-    </w:p>
-    <w:p>
-      <w:pPr>
-        <w:pStyle w:val="Normal"/>
-        <w:rPr/>
-      </w:pPr>
-      <w:r>
-        <w:rPr/>
-        <w:t>- However, the origin and direction of migration have changed.</w:t>
-      </w:r>
-    </w:p>
-    <w:p>
-      <w:pPr>
-        <w:pStyle w:val="Normal"/>
-        <w:rPr/>
-      </w:pPr>
-      <w:r>
-        <w:rPr/>
-      </w:r>
-    </w:p>
-    <w:p>
-      <w:pPr>
-        <w:pStyle w:val="Normal"/>
-        <w:rPr/>
-      </w:pPr>
-      <w:r>
-        <w:rPr/>
-        <w:t>- The term ‘refugee’ has a specific definition, set during the 1951 refugee convention</w:t>
-      </w:r>
-    </w:p>
-    <w:p>
-      <w:pPr>
-        <w:pStyle w:val="Normal"/>
-        <w:rPr/>
-      </w:pPr>
-      <w:r>
-        <w:rPr/>
-      </w:r>
-    </w:p>
-    <w:p>
-      <w:pPr>
-        <w:pStyle w:val="Normal"/>
-        <w:rPr/>
-      </w:pPr>
-      <w:r>
-        <w:rPr/>
-        <w:t>- International law aims to protect refugees, but states wants control of their border</w:t>
+        <w:t xml:space="preserve">The term </w:t>
+      </w:r>
+      <w:r>
+        <w:rPr/>
+        <w:t>‘economic migrant’ tends to have a negative meaning, insinuating that’s they are 'fake' migrants, who wants to abuse western systems.</w:t>
+      </w:r>
+    </w:p>
+    <w:p>
+      <w:pPr>
+        <w:pStyle w:val="Normal"/>
+        <w:rPr/>
+      </w:pPr>
+      <w:r>
+        <w:rPr/>
+        <w:t>T</w:t>
+      </w:r>
+      <w:r>
+        <w:rPr/>
+        <w:t>he term ‘refugee’ has a specific definition, set during the 1951 refugee convention.</w:t>
+      </w:r>
+    </w:p>
+    <w:p>
+      <w:pPr>
+        <w:pStyle w:val="Normal"/>
+        <w:rPr/>
+      </w:pPr>
+      <w:r>
+        <w:rPr/>
+        <w:t>P</w:t>
+      </w:r>
+      <w:r>
+        <w:rPr/>
+        <w:t xml:space="preserve">roportion of migrant (relative to world population) has remained stable since 1960, </w:t>
+      </w:r>
+      <w:r>
+        <w:rPr/>
+        <w:t>h</w:t>
+      </w:r>
+      <w:r>
+        <w:rPr/>
+        <w:t>owever, the origin and direction of migration have changed.</w:t>
+      </w:r>
+    </w:p>
+    <w:p>
+      <w:pPr>
+        <w:pStyle w:val="Normal"/>
+        <w:rPr/>
+      </w:pPr>
+      <w:r>
+        <w:rPr/>
+        <w:t xml:space="preserve">International law </w:t>
+      </w:r>
+      <w:r>
+        <w:rPr/>
+        <w:t xml:space="preserve">faces a dilemma : </w:t>
+      </w:r>
+      <w:r>
+        <w:rPr/>
+        <w:t xml:space="preserve">protect refugees </w:t>
+      </w:r>
+      <w:r>
+        <w:rPr/>
+        <w:t>versus allowing states to protect their borders,</w:t>
       </w:r>
     </w:p>
     <w:p>
@@ -313,21 +291,39 @@
       </w:pPr>
       <w:r>
         <w:rPr>
-          <w:b/>
-          <w:bCs/>
-          <w:i/>
-          <w:iCs/>
-        </w:rPr>
-        <w:t xml:space="preserve">- </w:t>
-      </w:r>
-      <w:r>
-        <w:rPr>
-          <w:b w:val="false"/>
-          <w:bCs w:val="false"/>
-          <w:i w:val="false"/>
-          <w:iCs w:val="false"/>
-        </w:rPr>
-        <w:t>media may use “human stories</w:t>
+          <w:b w:val="false"/>
+          <w:bCs w:val="false"/>
+          <w:i w:val="false"/>
+          <w:iCs w:val="false"/>
+        </w:rPr>
+        <w:t>M</w:t>
+      </w:r>
+      <w:r>
+        <w:rPr>
+          <w:b w:val="false"/>
+          <w:bCs w:val="false"/>
+          <w:i w:val="false"/>
+          <w:iCs w:val="false"/>
+        </w:rPr>
+        <w:t>edia</w:t>
+      </w:r>
+      <w:r>
+        <w:rPr>
+          <w:b w:val="false"/>
+          <w:bCs w:val="false"/>
+          <w:i w:val="false"/>
+          <w:iCs w:val="false"/>
+        </w:rPr>
+        <w:t>s</w:t>
+      </w:r>
+      <w:r>
+        <w:rPr>
+          <w:b w:val="false"/>
+          <w:bCs w:val="false"/>
+          <w:i w:val="false"/>
+          <w:iCs w:val="false"/>
+        </w:rPr>
+        <w:t xml:space="preserve"> may use “human stories</w:t>
       </w:r>
       <w:r>
         <w:rPr/>
@@ -341,16 +337,11 @@
       </w:pPr>
       <w:r>
         <w:rPr/>
-      </w:r>
-    </w:p>
-    <w:p>
-      <w:pPr>
-        <w:pStyle w:val="Normal"/>
-        <w:rPr/>
-      </w:pPr>
-      <w:r>
-        <w:rPr/>
-        <w:t>- empathy shouldn’t be a necessary condition for refugees to claim for their rights</w:t>
+        <w:t>E</w:t>
+      </w:r>
+      <w:r>
+        <w:rPr/>
+        <w:t>mpathy shouldn’t be a necessary condition for refugees to claim for their rights</w:t>
       </w:r>
     </w:p>
     <w:p>
@@ -408,30 +399,38 @@
           <w:i w:val="false"/>
           <w:iCs w:val="false"/>
         </w:rPr>
-        <w:t xml:space="preserve">- Some </w:t>
-      </w:r>
-      <w:r>
-        <w:rPr/>
-        <w:t>demagogues used this crisis to position themselves as the “Christian European civilisation” protectors</w:t>
-      </w:r>
-    </w:p>
-    <w:p>
-      <w:pPr>
-        <w:pStyle w:val="Normal"/>
-        <w:rPr/>
-      </w:pPr>
-      <w:r>
-        <w:rPr/>
-      </w:r>
-    </w:p>
-    <w:p>
-      <w:pPr>
-        <w:pStyle w:val="Normal"/>
-        <w:rPr/>
-      </w:pPr>
-      <w:r>
-        <w:rPr/>
-        <w:t xml:space="preserve">- On the other hand, some politicians claimed Europe as a land of freedom and democracy, despite the fact that it has been imperialistic during colonisation, and ignoring refugee’s tragedy for the last two decades </w:t>
+        <w:t xml:space="preserve">Some </w:t>
+      </w:r>
+      <w:r>
+        <w:rPr/>
+        <w:t xml:space="preserve">demagogues used this crisis to position themselves as the </w:t>
+      </w:r>
+      <w:r>
+        <w:rPr/>
+        <w:t xml:space="preserve">protectors of the </w:t>
+      </w:r>
+      <w:r>
+        <w:rPr/>
+        <w:t>“Christian European civilisation”.</w:t>
+      </w:r>
+    </w:p>
+    <w:p>
+      <w:pPr>
+        <w:pStyle w:val="Normal"/>
+        <w:rPr/>
+      </w:pPr>
+      <w:r>
+        <w:rPr/>
+      </w:r>
+    </w:p>
+    <w:p>
+      <w:pPr>
+        <w:pStyle w:val="Normal"/>
+        <w:rPr/>
+      </w:pPr>
+      <w:r>
+        <w:rPr/>
+        <w:t>On the other hand, some politicians claimed Europe as a land of freedom and democracy, despite the fact that it has been imperialistic during colonisation, and ignoring refugee’s tragedy for the last two decades.</w:t>
       </w:r>
     </w:p>
     <w:p>
@@ -480,125 +479,101 @@
     <w:p>
       <w:pPr>
         <w:pStyle w:val="Normal"/>
-        <w:rPr>
-          <w:b w:val="false"/>
-          <w:b w:val="false"/>
-          <w:bCs w:val="false"/>
-          <w:i w:val="false"/>
-          <w:i w:val="false"/>
-          <w:iCs w:val="false"/>
-        </w:rPr>
-      </w:pPr>
-      <w:r>
-        <w:rPr>
-          <w:b w:val="false"/>
-          <w:bCs w:val="false"/>
-          <w:i w:val="false"/>
-          <w:iCs w:val="false"/>
-        </w:rPr>
-        <w:t>- not respecting refugees’ rights often lead to create conditions for dictatorship</w:t>
-      </w:r>
-    </w:p>
-    <w:p>
-      <w:pPr>
-        <w:pStyle w:val="Normal"/>
-        <w:rPr>
-          <w:b w:val="false"/>
-          <w:b w:val="false"/>
-          <w:bCs w:val="false"/>
-          <w:i w:val="false"/>
-          <w:i w:val="false"/>
-          <w:iCs w:val="false"/>
-        </w:rPr>
-      </w:pPr>
-      <w:r>
-        <w:rPr>
-          <w:b w:val="false"/>
-          <w:bCs w:val="false"/>
-          <w:i w:val="false"/>
-          <w:iCs w:val="false"/>
-        </w:rPr>
-      </w:r>
-    </w:p>
-    <w:p>
-      <w:pPr>
-        <w:pStyle w:val="Normal"/>
-        <w:rPr>
-          <w:b w:val="false"/>
-          <w:b w:val="false"/>
-          <w:bCs w:val="false"/>
-          <w:i w:val="false"/>
-          <w:i w:val="false"/>
-          <w:iCs w:val="false"/>
-        </w:rPr>
-      </w:pPr>
-      <w:r>
-        <w:rPr>
-          <w:b w:val="false"/>
-          <w:bCs w:val="false"/>
-          <w:i w:val="false"/>
-          <w:iCs w:val="false"/>
-        </w:rPr>
-        <w:t>- many European countries extended police powers instead of resolving the problems for the source</w:t>
-      </w:r>
-    </w:p>
-    <w:p>
-      <w:pPr>
-        <w:pStyle w:val="Normal"/>
-        <w:rPr>
-          <w:b w:val="false"/>
-          <w:b w:val="false"/>
-          <w:bCs w:val="false"/>
-          <w:i w:val="false"/>
-          <w:i w:val="false"/>
-          <w:iCs w:val="false"/>
-        </w:rPr>
-      </w:pPr>
-      <w:r>
-        <w:rPr>
-          <w:b w:val="false"/>
-          <w:bCs w:val="false"/>
-          <w:i w:val="false"/>
-          <w:iCs w:val="false"/>
-        </w:rPr>
-      </w:r>
-    </w:p>
-    <w:p>
-      <w:pPr>
-        <w:pStyle w:val="Normal"/>
-        <w:rPr/>
-      </w:pPr>
-      <w:r>
-        <w:rPr>
-          <w:b w:val="false"/>
-          <w:bCs w:val="false"/>
-          <w:i w:val="false"/>
-          <w:iCs w:val="false"/>
-        </w:rPr>
-        <w:t xml:space="preserve">- </w:t>
-      </w:r>
-      <w:r>
-        <w:rPr/>
-        <w:t>criminalisation of European citizens who helps refugees</w:t>
-      </w:r>
-    </w:p>
-    <w:p>
-      <w:pPr>
-        <w:pStyle w:val="Normal"/>
-        <w:rPr/>
-      </w:pPr>
-      <w:r>
-        <w:rPr/>
-      </w:r>
-    </w:p>
-    <w:p>
-      <w:pPr>
-        <w:pStyle w:val="Normal"/>
-        <w:rPr/>
-      </w:pPr>
-      <w:r>
-        <w:rPr/>
-        <w:t>- refugees leave their countries to improve their life quality (fleeing from wars)</w:t>
+        <w:rPr/>
+      </w:pPr>
+      <w:r>
+        <w:rPr>
+          <w:b w:val="false"/>
+          <w:bCs w:val="false"/>
+          <w:i w:val="false"/>
+          <w:iCs w:val="false"/>
+        </w:rPr>
+        <w:t>N</w:t>
+      </w:r>
+      <w:r>
+        <w:rPr>
+          <w:b w:val="false"/>
+          <w:bCs w:val="false"/>
+          <w:i w:val="false"/>
+          <w:iCs w:val="false"/>
+        </w:rPr>
+        <w:t>ot respecting refugees’ rights often lead to create conditions for dictatorship</w:t>
+      </w:r>
+    </w:p>
+    <w:p>
+      <w:pPr>
+        <w:pStyle w:val="Normal"/>
+        <w:rPr/>
+      </w:pPr>
+      <w:r>
+        <w:rPr>
+          <w:b w:val="false"/>
+          <w:bCs w:val="false"/>
+          <w:i w:val="false"/>
+          <w:iCs w:val="false"/>
+        </w:rPr>
+        <w:t>For instance, m</w:t>
+      </w:r>
+      <w:r>
+        <w:rPr>
+          <w:b w:val="false"/>
+          <w:bCs w:val="false"/>
+          <w:i w:val="false"/>
+          <w:iCs w:val="false"/>
+        </w:rPr>
+        <w:t xml:space="preserve">any European countries extended police powers instead of resolving the problems for the source. </w:t>
+      </w:r>
+      <w:r>
+        <w:rPr>
+          <w:b w:val="false"/>
+          <w:bCs w:val="false"/>
+          <w:i w:val="false"/>
+          <w:iCs w:val="false"/>
+        </w:rPr>
+        <w:t xml:space="preserve">There is also a </w:t>
+      </w:r>
+      <w:r>
+        <w:rPr>
+          <w:b w:val="false"/>
+          <w:bCs w:val="false"/>
+          <w:i/>
+          <w:iCs/>
+        </w:rPr>
+        <w:t>c</w:t>
+      </w:r>
+      <w:r>
+        <w:rPr>
+          <w:i/>
+          <w:iCs/>
+        </w:rPr>
+        <w:t>riminalisation</w:t>
+      </w:r>
+      <w:r>
+        <w:rPr/>
+        <w:t xml:space="preserve"> of European citizens who helps refugees</w:t>
+      </w:r>
+    </w:p>
+    <w:p>
+      <w:pPr>
+        <w:pStyle w:val="Normal"/>
+        <w:rPr/>
+      </w:pPr>
+      <w:r>
+        <w:rPr/>
+      </w:r>
+    </w:p>
+    <w:p>
+      <w:pPr>
+        <w:pStyle w:val="Normal"/>
+        <w:rPr/>
+      </w:pPr>
+      <w:r>
+        <w:rPr/>
+        <w:t>R</w:t>
+      </w:r>
+      <w:r>
+        <w:rPr/>
+        <w:t>efugees leave their countries to improve their life quality (fleeing from wars)</w:t>
       </w:r>
     </w:p>
     <w:p>
@@ -619,16 +594,25 @@
       </w:pPr>
       <w:r>
         <w:rPr/>
-      </w:r>
-    </w:p>
-    <w:p>
-      <w:pPr>
-        <w:pStyle w:val="Normal"/>
-        <w:rPr/>
-      </w:pPr>
-      <w:r>
-        <w:rPr/>
-        <w:t>- climate change may lead to another refugee crisis</w:t>
+        <w:t>Moreover, c</w:t>
+      </w:r>
+      <w:r>
+        <w:rPr/>
+        <w:t xml:space="preserve">limate change may lead to another </w:t>
+      </w:r>
+      <w:r>
+        <w:rPr>
+          <w:lang w:val="en-US"/>
+        </w:rPr>
+        <w:t xml:space="preserve">unheard-of </w:t>
+      </w:r>
+      <w:r>
+        <w:rPr/>
+        <w:t xml:space="preserve">refugee crisis </w:t>
+      </w:r>
+      <w:r>
+        <w:rPr/>
+        <w:t>in the future.</w:t>
       </w:r>
     </w:p>
     <w:sectPr>
@@ -665,7 +649,7 @@
     <w:qFormat/>
     <w:pPr>
       <w:widowControl/>
-      <w:overflowPunct w:val="true"/>
+      <w:overflowPunct w:val="false"/>
       <w:bidi w:val="0"/>
       <w:jc w:val="left"/>
     </w:pPr>
